--- a/doc/梧桐链管理系统.docx
+++ b/doc/梧桐链管理系统.docx
@@ -6,39 +6,33 @@
       <w:pPr>
         <w:pStyle w:val="a3"/>
       </w:pPr>
-      <w:r>
-        <w:rPr>
-          <w:rFonts w:hint="eastAsia"/>
-        </w:rPr>
-        <w:t>梧桐链管理系统</w:t>
-      </w:r>
-      <w:r>
-        <w:rPr>
-          <w:rFonts w:hint="eastAsia"/>
-        </w:rPr>
-        <w:t>程序设计</w:t>
-      </w:r>
-      <w:r>
-        <w:rPr>
-          <w:rFonts w:hint="eastAsia"/>
-        </w:rPr>
-        <w:t>（</w:t>
-      </w:r>
-      <w:r>
-        <w:rPr>
-          <w:rFonts w:hint="eastAsia"/>
-        </w:rPr>
-        <w:t>CA</w:t>
-      </w:r>
-      <w:r>
-        <w:rPr>
-          <w:rFonts w:hint="eastAsia"/>
-        </w:rPr>
-        <w:t>管理系统</w:t>
-      </w:r>
       <w:bookmarkStart w:id="0" w:name="_GoBack"/>
       <w:bookmarkEnd w:id="0"/>
       <w:r>
+        <w:rPr>
+          <w:rFonts w:hint="eastAsia"/>
+        </w:rPr>
+        <w:t>梧桐链管理系统程序设计</w:t>
+      </w:r>
+      <w:r>
+        <w:rPr>
+          <w:rFonts w:hint="eastAsia"/>
+        </w:rPr>
+        <w:t>（</w:t>
+      </w:r>
+      <w:r>
+        <w:rPr>
+          <w:rFonts w:hint="eastAsia"/>
+        </w:rPr>
+        <w:t>CA</w:t>
+      </w:r>
+      <w:r>
+        <w:rPr>
+          <w:rFonts w:hint="eastAsia"/>
+        </w:rPr>
+        <w:t>管理系统</w:t>
+      </w:r>
+      <w:r>
         <w:t>2.0</w:t>
       </w:r>
       <w:r>
@@ -185,7 +179,7 @@
         </w:numPr>
         <w:ind w:firstLineChars="0"/>
         <w:rPr>
-          <w:color w:val="44546A" w:themeColor="text2"/>
+          <w:color w:val="FF0000"/>
         </w:rPr>
       </w:pPr>
       <w:r>
@@ -195,6 +189,19 @@
         </w:rPr>
         <w:t>账号管理：添加、删除节点用户账号，修改账号密码</w:t>
       </w:r>
+      <w:r>
+        <w:rPr>
+          <w:rFonts w:hint="eastAsia"/>
+        </w:rPr>
+        <w:t>，</w:t>
+      </w:r>
+      <w:r>
+        <w:rPr>
+          <w:rFonts w:hint="eastAsia"/>
+          <w:color w:val="FF0000"/>
+        </w:rPr>
+        <w:t>为账号分配菜单功能</w:t>
+      </w:r>
     </w:p>
     <w:p>
       <w:pPr>
@@ -296,7 +303,196 @@
         </w:numPr>
         <w:ind w:firstLineChars="0"/>
         <w:rPr>
-          <w:rFonts w:hint="eastAsia"/>
+          <w:strike/>
+          <w:color w:val="E7E6E6" w:themeColor="background2"/>
+        </w:rPr>
+      </w:pPr>
+      <w:r>
+        <w:rPr>
+          <w:rFonts w:hint="eastAsia"/>
+          <w:strike/>
+          <w:color w:val="E7E6E6" w:themeColor="background2"/>
+        </w:rPr>
+        <w:t>将生成的证书分配给对应节点</w:t>
+      </w:r>
+    </w:p>
+    <w:p>
+      <w:pPr>
+        <w:pStyle w:val="a8"/>
+        <w:numPr>
+          <w:ilvl w:val="2"/>
+          <w:numId w:val="1"/>
+        </w:numPr>
+        <w:ind w:firstLineChars="0"/>
+      </w:pPr>
+      <w:r>
+        <w:rPr>
+          <w:rFonts w:hint="eastAsia"/>
+        </w:rPr>
+        <w:t>可以访问节点管理系统所有功能</w:t>
+      </w:r>
+      <w:r>
+        <w:rPr>
+          <w:rFonts w:hint="eastAsia"/>
+        </w:rPr>
+        <w:t>（此版本无</w:t>
+      </w:r>
+      <w:r>
+        <w:rPr>
+          <w:rFonts w:hint="eastAsia"/>
+        </w:rPr>
+        <w:t>docke</w:t>
+      </w:r>
+      <w:r>
+        <w:t>r</w:t>
+      </w:r>
+      <w:r>
+        <w:rPr>
+          <w:rFonts w:hint="eastAsia"/>
+        </w:rPr>
+        <w:t>）</w:t>
+      </w:r>
+      <w:r>
+        <w:rPr>
+          <w:rFonts w:hint="eastAsia"/>
+        </w:rPr>
+        <w:t>，包括</w:t>
+      </w:r>
+    </w:p>
+    <w:p>
+      <w:pPr>
+        <w:pStyle w:val="a8"/>
+        <w:numPr>
+          <w:ilvl w:val="3"/>
+          <w:numId w:val="1"/>
+        </w:numPr>
+        <w:ind w:firstLineChars="0"/>
+        <w:rPr>
+          <w:strike/>
+          <w:color w:val="E7E6E6" w:themeColor="background2"/>
+        </w:rPr>
+      </w:pPr>
+      <w:r>
+        <w:rPr>
+          <w:rFonts w:hint="eastAsia"/>
+          <w:strike/>
+          <w:color w:val="E7E6E6" w:themeColor="background2"/>
+        </w:rPr>
+        <w:t>节点管理：</w:t>
+      </w:r>
+      <w:r>
+        <w:rPr>
+          <w:rFonts w:hint="eastAsia"/>
+          <w:strike/>
+          <w:color w:val="E7E6E6" w:themeColor="background2"/>
+        </w:rPr>
+        <w:t>对链上的节点进行动态增加</w:t>
+      </w:r>
+    </w:p>
+    <w:p>
+      <w:pPr>
+        <w:pStyle w:val="a8"/>
+        <w:numPr>
+          <w:ilvl w:val="3"/>
+          <w:numId w:val="1"/>
+        </w:numPr>
+        <w:ind w:firstLineChars="0"/>
+      </w:pPr>
+      <w:r>
+        <w:rPr>
+          <w:rFonts w:hint="eastAsia"/>
+        </w:rPr>
+        <w:t>节点监控：时时监控节点的资源使用情况（包括</w:t>
+      </w:r>
+      <w:proofErr w:type="spellStart"/>
+      <w:r>
+        <w:rPr>
+          <w:rFonts w:hint="eastAsia"/>
+        </w:rPr>
+        <w:t>word</w:t>
+      </w:r>
+      <w:r>
+        <w:t>state</w:t>
+      </w:r>
+      <w:proofErr w:type="spellEnd"/>
+      <w:r>
+        <w:rPr>
+          <w:rFonts w:hint="eastAsia"/>
+        </w:rPr>
+        <w:t>的读写频率）</w:t>
+      </w:r>
+    </w:p>
+    <w:p>
+      <w:pPr>
+        <w:pStyle w:val="a8"/>
+        <w:numPr>
+          <w:ilvl w:val="3"/>
+          <w:numId w:val="1"/>
+        </w:numPr>
+        <w:ind w:firstLineChars="0"/>
+      </w:pPr>
+      <w:r>
+        <w:rPr>
+          <w:rFonts w:hint="eastAsia"/>
+        </w:rPr>
+        <w:t>节点控制权限的分配：将节点的</w:t>
+      </w:r>
+      <w:r>
+        <w:rPr>
+          <w:rFonts w:hint="eastAsia"/>
+        </w:rPr>
+        <w:t>监控</w:t>
+      </w:r>
+      <w:r>
+        <w:rPr>
+          <w:rFonts w:hint="eastAsia"/>
+        </w:rPr>
+        <w:t>权限分配给节点用户</w:t>
+      </w:r>
+      <w:r>
+        <w:rPr>
+          <w:rFonts w:hint="eastAsia"/>
+        </w:rPr>
+        <w:t>，一个节点可以分配给多个用户</w:t>
+      </w:r>
+      <w:r>
+        <w:rPr>
+          <w:rFonts w:hint="eastAsia"/>
+        </w:rPr>
+        <w:t>，分配的原则是节点用户的申请。系统管理员可以撤回权限</w:t>
+      </w:r>
+    </w:p>
+    <w:p>
+      <w:pPr>
+        <w:pStyle w:val="a8"/>
+        <w:numPr>
+          <w:ilvl w:val="3"/>
+          <w:numId w:val="1"/>
+        </w:numPr>
+        <w:ind w:firstLineChars="0"/>
+        <w:rPr>
+          <w:strike/>
+          <w:color w:val="E7E6E6" w:themeColor="background2"/>
+        </w:rPr>
+      </w:pPr>
+      <w:r>
+        <w:rPr>
+          <w:rFonts w:hint="eastAsia"/>
+          <w:strike/>
+          <w:color w:val="E7E6E6" w:themeColor="background2"/>
+        </w:rPr>
+        <w:t>节点审批：审批节点用户申请的节点信息，同意或者驳回申请，同意就会增加新节点</w:t>
+      </w:r>
+    </w:p>
+    <w:p>
+      <w:pPr>
+        <w:pStyle w:val="a8"/>
+        <w:numPr>
+          <w:ilvl w:val="2"/>
+          <w:numId w:val="1"/>
+        </w:numPr>
+        <w:ind w:firstLineChars="0"/>
+        <w:rPr>
           <w:color w:val="000000" w:themeColor="text1"/>
         </w:rPr>
       </w:pPr>
@@ -305,7 +501,43 @@
           <w:rFonts w:hint="eastAsia"/>
           <w:color w:val="000000" w:themeColor="text1"/>
         </w:rPr>
-        <w:t>将生成的证书分配给对应节点</w:t>
+        <w:t>菜单功能管理（自由定制模块）</w:t>
+      </w:r>
+    </w:p>
+    <w:p>
+      <w:pPr>
+        <w:pStyle w:val="a8"/>
+        <w:numPr>
+          <w:ilvl w:val="3"/>
+          <w:numId w:val="1"/>
+        </w:numPr>
+        <w:ind w:firstLineChars="0"/>
+        <w:rPr>
+          <w:color w:val="000000" w:themeColor="text1"/>
+        </w:rPr>
+      </w:pPr>
+      <w:r>
+        <w:rPr>
+          <w:rFonts w:hint="eastAsia"/>
+          <w:color w:val="000000" w:themeColor="text1"/>
+        </w:rPr>
+        <w:t>配置菜单功能信息：管理菜单显示的功能</w:t>
+      </w:r>
+    </w:p>
+    <w:p>
+      <w:pPr>
+        <w:pStyle w:val="a8"/>
+        <w:numPr>
+          <w:ilvl w:val="1"/>
+          <w:numId w:val="1"/>
+        </w:numPr>
+        <w:ind w:firstLineChars="0"/>
+      </w:pPr>
+      <w:r>
+        <w:rPr>
+          <w:rFonts w:hint="eastAsia"/>
+        </w:rPr>
+        <w:t>节点用户</w:t>
       </w:r>
     </w:p>
     <w:p>
@@ -316,39 +548,64 @@
           <w:numId w:val="1"/>
         </w:numPr>
         <w:ind w:firstLineChars="0"/>
-      </w:pPr>
-      <w:r>
-        <w:rPr>
-          <w:rFonts w:hint="eastAsia"/>
-        </w:rPr>
-        <w:t>可以访问节点管理系统所有功能</w:t>
-      </w:r>
-      <w:r>
-        <w:rPr>
-          <w:rFonts w:hint="eastAsia"/>
-        </w:rPr>
-        <w:t>（此版本无</w:t>
-      </w:r>
-      <w:r>
-        <w:rPr>
-          <w:rFonts w:hint="eastAsia"/>
-        </w:rPr>
-        <w:t>docke</w:t>
-      </w:r>
-      <w:r>
-        <w:t>r</w:t>
-      </w:r>
-      <w:r>
-        <w:rPr>
-          <w:rFonts w:hint="eastAsia"/>
-        </w:rPr>
-        <w:t>）</w:t>
-      </w:r>
-      <w:r>
-        <w:rPr>
-          <w:rFonts w:hint="eastAsia"/>
-        </w:rPr>
-        <w:t>，包括</w:t>
+        <w:rPr>
+          <w:color w:val="44546A" w:themeColor="text2"/>
+        </w:rPr>
+      </w:pPr>
+      <w:r>
+        <w:rPr>
+          <w:rFonts w:hint="eastAsia"/>
+          <w:color w:val="44546A" w:themeColor="text2"/>
+        </w:rPr>
+        <w:t>账号</w:t>
+      </w:r>
+      <w:r>
+        <w:rPr>
+          <w:rFonts w:hint="eastAsia"/>
+          <w:color w:val="44546A" w:themeColor="text2"/>
+        </w:rPr>
+        <w:t>由系统</w:t>
+      </w:r>
+      <w:r>
+        <w:rPr>
+          <w:rFonts w:hint="eastAsia"/>
+          <w:color w:val="44546A" w:themeColor="text2"/>
+        </w:rPr>
+        <w:t>管理员分配，用户可自己修改密码，也可由管理员重置密码</w:t>
+      </w:r>
+    </w:p>
+    <w:p>
+      <w:pPr>
+        <w:pStyle w:val="a8"/>
+        <w:numPr>
+          <w:ilvl w:val="2"/>
+          <w:numId w:val="1"/>
+        </w:numPr>
+        <w:ind w:firstLineChars="0"/>
+        <w:rPr>
+          <w:color w:val="44546A" w:themeColor="text2"/>
+        </w:rPr>
+      </w:pPr>
+      <w:r>
+        <w:rPr>
+          <w:rFonts w:hint="eastAsia"/>
+          <w:color w:val="44546A" w:themeColor="text2"/>
+        </w:rPr>
+        <w:t>可以访问</w:t>
+      </w:r>
+      <w:r>
+        <w:rPr>
+          <w:rFonts w:hint="eastAsia"/>
+          <w:color w:val="44546A" w:themeColor="text2"/>
+        </w:rPr>
+        <w:t>CA</w:t>
+      </w:r>
+      <w:r>
+        <w:rPr>
+          <w:rFonts w:hint="eastAsia"/>
+          <w:color w:val="44546A" w:themeColor="text2"/>
+        </w:rPr>
+        <w:t>管理系统的功能包括</w:t>
       </w:r>
     </w:p>
     <w:p>
@@ -359,18 +616,74 @@
           <w:numId w:val="1"/>
         </w:numPr>
         <w:ind w:firstLineChars="0"/>
-      </w:pPr>
-      <w:r>
-        <w:rPr>
-          <w:rFonts w:hint="eastAsia"/>
-        </w:rPr>
-        <w:t>节点管理：</w:t>
-      </w:r>
-      <w:r>
-        <w:rPr>
-          <w:rFonts w:hint="eastAsia"/>
-        </w:rPr>
-        <w:t>对链上的节点进行动态增加</w:t>
+        <w:rPr>
+          <w:color w:val="44546A" w:themeColor="text2"/>
+        </w:rPr>
+      </w:pPr>
+      <w:r>
+        <w:rPr>
+          <w:rFonts w:hint="eastAsia"/>
+          <w:color w:val="44546A" w:themeColor="text2"/>
+        </w:rPr>
+        <w:t>证书管理：可以向</w:t>
+      </w:r>
+      <w:r>
+        <w:rPr>
+          <w:rFonts w:hint="eastAsia"/>
+          <w:color w:val="44546A" w:themeColor="text2"/>
+        </w:rPr>
+        <w:t>CA</w:t>
+      </w:r>
+      <w:r>
+        <w:rPr>
+          <w:rFonts w:hint="eastAsia"/>
+          <w:color w:val="44546A" w:themeColor="text2"/>
+        </w:rPr>
+        <w:t>管理系统申请新的证书</w:t>
+      </w:r>
+      <w:r>
+        <w:rPr>
+          <w:rFonts w:hint="eastAsia"/>
+          <w:color w:val="44546A" w:themeColor="text2"/>
+        </w:rPr>
+        <w:t>，</w:t>
+      </w:r>
+      <w:r>
+        <w:rPr>
+          <w:rFonts w:hint="eastAsia"/>
+          <w:color w:val="44546A" w:themeColor="text2"/>
+        </w:rPr>
+        <w:t>下载</w:t>
+      </w:r>
+      <w:r>
+        <w:rPr>
+          <w:rFonts w:hint="eastAsia"/>
+          <w:color w:val="44546A" w:themeColor="text2"/>
+        </w:rPr>
+        <w:t>和查看</w:t>
+      </w:r>
+      <w:r>
+        <w:rPr>
+          <w:rFonts w:hint="eastAsia"/>
+          <w:color w:val="44546A" w:themeColor="text2"/>
+        </w:rPr>
+        <w:t>旧证书</w:t>
+      </w:r>
+    </w:p>
+    <w:p>
+      <w:pPr>
+        <w:pStyle w:val="a8"/>
+        <w:numPr>
+          <w:ilvl w:val="2"/>
+          <w:numId w:val="1"/>
+        </w:numPr>
+        <w:ind w:firstLineChars="0"/>
+      </w:pPr>
+      <w:r>
+        <w:rPr>
+          <w:rFonts w:hint="eastAsia"/>
+        </w:rPr>
+        <w:t>可以访问节点管理系统的功能包括</w:t>
       </w:r>
     </w:p>
     <w:p>
@@ -386,7 +699,35 @@
         <w:rPr>
           <w:rFonts w:hint="eastAsia"/>
         </w:rPr>
-        <w:t>节点监控：时时监控节点的资源使用情况（包括</w:t>
+        <w:t>申请新节点：可以对</w:t>
+      </w:r>
+      <w:r>
+        <w:rPr>
+          <w:rFonts w:hint="eastAsia"/>
+        </w:rPr>
+        <w:t>CA</w:t>
+      </w:r>
+      <w:r>
+        <w:rPr>
+          <w:rFonts w:hint="eastAsia"/>
+        </w:rPr>
+        <w:t>发起新节点的加入申请，以及旧节点的退出申请</w:t>
+      </w:r>
+    </w:p>
+    <w:p>
+      <w:pPr>
+        <w:pStyle w:val="a8"/>
+        <w:numPr>
+          <w:ilvl w:val="3"/>
+          <w:numId w:val="1"/>
+        </w:numPr>
+        <w:ind w:firstLineChars="0"/>
+      </w:pPr>
+      <w:r>
+        <w:rPr>
+          <w:rFonts w:hint="eastAsia"/>
+        </w:rPr>
+        <w:t>节点监控：可以查看自己所拥有节点的资源使用情况（包括</w:t>
       </w:r>
       <w:proofErr w:type="spellStart"/>
       <w:r>
@@ -410,6 +751,54 @@
       <w:pPr>
         <w:pStyle w:val="a8"/>
         <w:numPr>
+          <w:ilvl w:val="0"/>
+          <w:numId w:val="1"/>
+        </w:numPr>
+        <w:ind w:firstLineChars="0"/>
+      </w:pPr>
+      <w:r>
+        <w:rPr>
+          <w:rFonts w:hint="eastAsia"/>
+        </w:rPr>
+        <w:t>系统设计</w:t>
+      </w:r>
+    </w:p>
+    <w:p>
+      <w:pPr>
+        <w:pStyle w:val="a8"/>
+        <w:numPr>
+          <w:ilvl w:val="1"/>
+          <w:numId w:val="1"/>
+        </w:numPr>
+        <w:ind w:firstLineChars="0"/>
+      </w:pPr>
+      <w:r>
+        <w:rPr>
+          <w:rFonts w:hint="eastAsia"/>
+        </w:rPr>
+        <w:t>账号管理及权限分配</w:t>
+      </w:r>
+    </w:p>
+    <w:p>
+      <w:pPr>
+        <w:pStyle w:val="a8"/>
+        <w:numPr>
+          <w:ilvl w:val="2"/>
+          <w:numId w:val="1"/>
+        </w:numPr>
+        <w:ind w:firstLineChars="0"/>
+      </w:pPr>
+      <w:r>
+        <w:rPr>
+          <w:rFonts w:hint="eastAsia"/>
+        </w:rPr>
+        <w:t>添加账号</w:t>
+      </w:r>
+    </w:p>
+    <w:p>
+      <w:pPr>
+        <w:pStyle w:val="a8"/>
+        <w:numPr>
           <w:ilvl w:val="3"/>
           <w:numId w:val="1"/>
         </w:numPr>
@@ -419,13 +808,21 @@
         <w:rPr>
           <w:rFonts w:hint="eastAsia"/>
         </w:rPr>
-        <w:t>节点控制权限的分配：将节点的控制权限分配给节点用户</w:t>
-      </w:r>
-      <w:r>
-        <w:rPr>
-          <w:rFonts w:hint="eastAsia"/>
-        </w:rPr>
-        <w:t>，一个节点可以分配给多个用户</w:t>
+        <w:t>添加账号名，账号名不可重复，不可为空，不可超出</w:t>
+      </w:r>
+      <w:r>
+        <w:rPr>
+          <w:rFonts w:hint="eastAsia"/>
+          <w:highlight w:val="yellow"/>
+        </w:rPr>
+        <w:t>12</w:t>
+      </w:r>
+      <w:r>
+        <w:rPr>
+          <w:rFonts w:hint="eastAsia"/>
+          <w:highlight w:val="yellow"/>
+        </w:rPr>
+        <w:t>个字符</w:t>
       </w:r>
     </w:p>
     <w:p>
@@ -437,14 +834,244 @@
         </w:numPr>
         <w:ind w:firstLineChars="0"/>
         <w:rPr>
-          <w:rFonts w:hint="eastAsia"/>
-        </w:rPr>
-      </w:pPr>
-      <w:r>
-        <w:rPr>
-          <w:rFonts w:hint="eastAsia"/>
-        </w:rPr>
-        <w:t>节点审批：审批节点用户申请的节点信息，同意或者驳回申请，同意就会增加新节点</w:t>
+          <w:highlight w:val="yellow"/>
+        </w:rPr>
+      </w:pPr>
+      <w:r>
+        <w:rPr>
+          <w:rFonts w:hint="eastAsia"/>
+          <w:highlight w:val="yellow"/>
+        </w:rPr>
+        <w:t>选择账号的角色，有管理员和用户两种</w:t>
+      </w:r>
+    </w:p>
+    <w:p>
+      <w:pPr>
+        <w:pStyle w:val="a8"/>
+        <w:numPr>
+          <w:ilvl w:val="4"/>
+          <w:numId w:val="1"/>
+        </w:numPr>
+        <w:ind w:firstLineChars="0"/>
+        <w:rPr>
+          <w:highlight w:val="yellow"/>
+        </w:rPr>
+      </w:pPr>
+      <w:r>
+        <w:rPr>
+          <w:rFonts w:hint="eastAsia"/>
+          <w:highlight w:val="yellow"/>
+        </w:rPr>
+        <w:t>用户就是节点用户，管理员是系统管理员</w:t>
+      </w:r>
+    </w:p>
+    <w:p>
+      <w:pPr>
+        <w:pStyle w:val="a8"/>
+        <w:numPr>
+          <w:ilvl w:val="4"/>
+          <w:numId w:val="1"/>
+        </w:numPr>
+        <w:ind w:firstLineChars="0"/>
+      </w:pPr>
+      <w:r>
+        <w:rPr>
+          <w:rFonts w:hint="eastAsia"/>
+        </w:rPr>
+        <w:t>系统内置账号有权限可以分配给这些系统管理员和节点</w:t>
+      </w:r>
+      <w:r>
+        <w:rPr>
+          <w:rFonts w:hint="eastAsia"/>
+        </w:rPr>
+        <w:t>用户操作系统的菜单和功能</w:t>
+      </w:r>
+    </w:p>
+    <w:p>
+      <w:pPr>
+        <w:pStyle w:val="a8"/>
+        <w:numPr>
+          <w:ilvl w:val="3"/>
+          <w:numId w:val="1"/>
+        </w:numPr>
+        <w:ind w:firstLineChars="0"/>
+      </w:pPr>
+      <w:r>
+        <w:rPr>
+          <w:rFonts w:hint="eastAsia"/>
+        </w:rPr>
+        <w:t>填写邮箱，邮箱有邮箱格式验证，不可为空</w:t>
+      </w:r>
+    </w:p>
+    <w:p>
+      <w:pPr>
+        <w:pStyle w:val="a8"/>
+        <w:numPr>
+          <w:ilvl w:val="3"/>
+          <w:numId w:val="1"/>
+        </w:numPr>
+        <w:ind w:firstLineChars="0"/>
+      </w:pPr>
+      <w:r>
+        <w:rPr>
+          <w:rFonts w:hint="eastAsia"/>
+        </w:rPr>
+        <w:lastRenderedPageBreak/>
+        <w:t>填写密码和确认密码，密码不可超出</w:t>
+      </w:r>
+      <w:r>
+        <w:rPr>
+          <w:rFonts w:hint="eastAsia"/>
+          <w:highlight w:val="yellow"/>
+        </w:rPr>
+        <w:t>18</w:t>
+      </w:r>
+      <w:r>
+        <w:rPr>
+          <w:rFonts w:hint="eastAsia"/>
+          <w:highlight w:val="yellow"/>
+        </w:rPr>
+        <w:t>个字符，不得少于</w:t>
+      </w:r>
+      <w:r>
+        <w:rPr>
+          <w:rFonts w:hint="eastAsia"/>
+          <w:highlight w:val="yellow"/>
+        </w:rPr>
+        <w:t>6</w:t>
+      </w:r>
+      <w:r>
+        <w:rPr>
+          <w:rFonts w:hint="eastAsia"/>
+        </w:rPr>
+        <w:t>个</w:t>
+      </w:r>
+    </w:p>
+    <w:p>
+      <w:pPr>
+        <w:pStyle w:val="a8"/>
+        <w:numPr>
+          <w:ilvl w:val="2"/>
+          <w:numId w:val="1"/>
+        </w:numPr>
+        <w:ind w:firstLineChars="0"/>
+      </w:pPr>
+      <w:r>
+        <w:rPr>
+          <w:rFonts w:hint="eastAsia"/>
+        </w:rPr>
+        <w:t>修改密码</w:t>
+      </w:r>
+    </w:p>
+    <w:p>
+      <w:pPr>
+        <w:pStyle w:val="a8"/>
+        <w:numPr>
+          <w:ilvl w:val="3"/>
+          <w:numId w:val="1"/>
+        </w:numPr>
+        <w:ind w:firstLineChars="0"/>
+      </w:pPr>
+      <w:r>
+        <w:rPr>
+          <w:rFonts w:hint="eastAsia"/>
+        </w:rPr>
+        <w:t>录入新的密码和确认密码，</w:t>
+      </w:r>
+      <w:r>
+        <w:rPr>
+          <w:rFonts w:hint="eastAsia"/>
+        </w:rPr>
+        <w:t>密码不可超出</w:t>
+      </w:r>
+      <w:r>
+        <w:rPr>
+          <w:rFonts w:hint="eastAsia"/>
+          <w:highlight w:val="yellow"/>
+        </w:rPr>
+        <w:t>18</w:t>
+      </w:r>
+      <w:r>
+        <w:rPr>
+          <w:rFonts w:hint="eastAsia"/>
+          <w:highlight w:val="yellow"/>
+        </w:rPr>
+        <w:t>个字符，不得少于</w:t>
+      </w:r>
+      <w:r>
+        <w:rPr>
+          <w:rFonts w:hint="eastAsia"/>
+          <w:highlight w:val="yellow"/>
+        </w:rPr>
+        <w:t>6</w:t>
+      </w:r>
+      <w:r>
+        <w:rPr>
+          <w:rFonts w:hint="eastAsia"/>
+        </w:rPr>
+        <w:t>个</w:t>
+      </w:r>
+    </w:p>
+    <w:p>
+      <w:pPr>
+        <w:pStyle w:val="a8"/>
+        <w:numPr>
+          <w:ilvl w:val="2"/>
+          <w:numId w:val="1"/>
+        </w:numPr>
+        <w:ind w:firstLineChars="0"/>
+      </w:pPr>
+      <w:r>
+        <w:rPr>
+          <w:rFonts w:hint="eastAsia"/>
+        </w:rPr>
+        <w:t>分配权限</w:t>
+      </w:r>
+    </w:p>
+    <w:p>
+      <w:pPr>
+        <w:pStyle w:val="a8"/>
+        <w:numPr>
+          <w:ilvl w:val="3"/>
+          <w:numId w:val="1"/>
+        </w:numPr>
+        <w:ind w:firstLineChars="0"/>
+      </w:pPr>
+      <w:r>
+        <w:rPr>
+          <w:rFonts w:hint="eastAsia"/>
+        </w:rPr>
+        <w:t>在这里可以重新修改账号角色，根据不同角色，在下方的功能池中显示不同角色的功能</w:t>
+      </w:r>
+    </w:p>
+    <w:p>
+      <w:pPr>
+        <w:pStyle w:val="a8"/>
+        <w:numPr>
+          <w:ilvl w:val="3"/>
+          <w:numId w:val="1"/>
+        </w:numPr>
+        <w:ind w:firstLineChars="0"/>
+      </w:pPr>
+      <w:r>
+        <w:rPr>
+          <w:rFonts w:hint="eastAsia"/>
+        </w:rPr>
+        <w:t>在复选框</w:t>
+      </w:r>
+      <w:proofErr w:type="gramStart"/>
+      <w:r>
+        <w:rPr>
+          <w:rFonts w:hint="eastAsia"/>
+        </w:rPr>
+        <w:t>中勾选功能</w:t>
+      </w:r>
+      <w:proofErr w:type="gramEnd"/>
+      <w:r>
+        <w:rPr>
+          <w:rFonts w:hint="eastAsia"/>
+        </w:rPr>
+        <w:t>，点击确认，同时，复选框不可为空，权限分配完毕</w:t>
       </w:r>
     </w:p>
     <w:p>
@@ -455,245 +1082,10 @@
           <w:numId w:val="1"/>
         </w:numPr>
         <w:ind w:firstLineChars="0"/>
-      </w:pPr>
-      <w:r>
-        <w:rPr>
-          <w:rFonts w:hint="eastAsia"/>
-        </w:rPr>
-        <w:t>节点用户</w:t>
-      </w:r>
-    </w:p>
-    <w:p>
-      <w:pPr>
-        <w:pStyle w:val="a8"/>
-        <w:numPr>
-          <w:ilvl w:val="2"/>
-          <w:numId w:val="1"/>
-        </w:numPr>
-        <w:ind w:firstLineChars="0"/>
-        <w:rPr>
-          <w:color w:val="44546A" w:themeColor="text2"/>
-        </w:rPr>
-      </w:pPr>
-      <w:r>
-        <w:rPr>
-          <w:rFonts w:hint="eastAsia"/>
-          <w:color w:val="44546A" w:themeColor="text2"/>
-        </w:rPr>
-        <w:t>账号</w:t>
-      </w:r>
-      <w:r>
-        <w:rPr>
-          <w:rFonts w:hint="eastAsia"/>
-          <w:color w:val="44546A" w:themeColor="text2"/>
-        </w:rPr>
-        <w:t>由系统</w:t>
-      </w:r>
-      <w:r>
-        <w:rPr>
-          <w:rFonts w:hint="eastAsia"/>
-          <w:color w:val="44546A" w:themeColor="text2"/>
-        </w:rPr>
-        <w:t>管理员分配，用户可自己修改密码，也可由管理员重置密码</w:t>
-      </w:r>
-    </w:p>
-    <w:p>
-      <w:pPr>
-        <w:pStyle w:val="a8"/>
-        <w:numPr>
-          <w:ilvl w:val="2"/>
-          <w:numId w:val="1"/>
-        </w:numPr>
-        <w:ind w:firstLineChars="0"/>
-        <w:rPr>
-          <w:color w:val="44546A" w:themeColor="text2"/>
-        </w:rPr>
-      </w:pPr>
-      <w:r>
-        <w:rPr>
-          <w:rFonts w:hint="eastAsia"/>
-          <w:color w:val="44546A" w:themeColor="text2"/>
-        </w:rPr>
-        <w:t>可以访问</w:t>
-      </w:r>
-      <w:r>
-        <w:rPr>
-          <w:rFonts w:hint="eastAsia"/>
-          <w:color w:val="44546A" w:themeColor="text2"/>
-        </w:rPr>
-        <w:t>CA</w:t>
-      </w:r>
-      <w:r>
-        <w:rPr>
-          <w:rFonts w:hint="eastAsia"/>
-          <w:color w:val="44546A" w:themeColor="text2"/>
-        </w:rPr>
-        <w:t>管理系统的功能包括</w:t>
-      </w:r>
-    </w:p>
-    <w:p>
-      <w:pPr>
-        <w:pStyle w:val="a8"/>
-        <w:numPr>
-          <w:ilvl w:val="3"/>
-          <w:numId w:val="1"/>
-        </w:numPr>
-        <w:ind w:firstLineChars="0"/>
-        <w:rPr>
-          <w:color w:val="44546A" w:themeColor="text2"/>
-        </w:rPr>
-      </w:pPr>
-      <w:r>
-        <w:rPr>
-          <w:rFonts w:hint="eastAsia"/>
-          <w:color w:val="44546A" w:themeColor="text2"/>
-        </w:rPr>
-        <w:t>证书管理：可以向</w:t>
-      </w:r>
-      <w:r>
-        <w:rPr>
-          <w:rFonts w:hint="eastAsia"/>
-          <w:color w:val="44546A" w:themeColor="text2"/>
-        </w:rPr>
-        <w:t>CA</w:t>
-      </w:r>
-      <w:r>
-        <w:rPr>
-          <w:rFonts w:hint="eastAsia"/>
-          <w:color w:val="44546A" w:themeColor="text2"/>
-        </w:rPr>
-        <w:t>管理系统申请新的证书</w:t>
-      </w:r>
-      <w:r>
-        <w:rPr>
-          <w:rFonts w:hint="eastAsia"/>
-          <w:color w:val="44546A" w:themeColor="text2"/>
-        </w:rPr>
-        <w:t>，</w:t>
-      </w:r>
-      <w:r>
-        <w:rPr>
-          <w:rFonts w:hint="eastAsia"/>
-          <w:color w:val="44546A" w:themeColor="text2"/>
-        </w:rPr>
-        <w:t>下载</w:t>
-      </w:r>
-      <w:r>
-        <w:rPr>
-          <w:rFonts w:hint="eastAsia"/>
-          <w:color w:val="44546A" w:themeColor="text2"/>
-        </w:rPr>
-        <w:t>和查看</w:t>
-      </w:r>
-      <w:r>
-        <w:rPr>
-          <w:rFonts w:hint="eastAsia"/>
-          <w:color w:val="44546A" w:themeColor="text2"/>
-        </w:rPr>
-        <w:t>旧证书</w:t>
-      </w:r>
-    </w:p>
-    <w:p>
-      <w:pPr>
-        <w:pStyle w:val="a8"/>
-        <w:numPr>
-          <w:ilvl w:val="2"/>
-          <w:numId w:val="1"/>
-        </w:numPr>
-        <w:ind w:firstLineChars="0"/>
-      </w:pPr>
-      <w:r>
-        <w:rPr>
-          <w:rFonts w:hint="eastAsia"/>
-        </w:rPr>
-        <w:t>可以访问节点管理系统的功能包括</w:t>
-      </w:r>
-    </w:p>
-    <w:p>
-      <w:pPr>
-        <w:pStyle w:val="a8"/>
-        <w:numPr>
-          <w:ilvl w:val="3"/>
-          <w:numId w:val="1"/>
-        </w:numPr>
-        <w:ind w:firstLineChars="0"/>
-      </w:pPr>
-      <w:r>
-        <w:rPr>
-          <w:rFonts w:hint="eastAsia"/>
-        </w:rPr>
-        <w:t>申请新节点：可以对</w:t>
-      </w:r>
-      <w:r>
-        <w:rPr>
-          <w:rFonts w:hint="eastAsia"/>
-        </w:rPr>
-        <w:t>CA</w:t>
-      </w:r>
-      <w:r>
-        <w:rPr>
-          <w:rFonts w:hint="eastAsia"/>
-        </w:rPr>
-        <w:t>发起新节点的加入申请，以及旧节点的退出申请</w:t>
-      </w:r>
-    </w:p>
-    <w:p>
-      <w:pPr>
-        <w:pStyle w:val="a8"/>
-        <w:numPr>
-          <w:ilvl w:val="3"/>
-          <w:numId w:val="1"/>
-        </w:numPr>
-        <w:ind w:firstLineChars="0"/>
-      </w:pPr>
-      <w:r>
-        <w:rPr>
-          <w:rFonts w:hint="eastAsia"/>
-        </w:rPr>
-        <w:t>节点监控：可以查看自己所拥有节点的资源使用情况</w:t>
-      </w:r>
-      <w:r>
-        <w:rPr>
-          <w:rFonts w:hint="eastAsia"/>
-        </w:rPr>
-        <w:t>（包括</w:t>
-      </w:r>
-      <w:proofErr w:type="spellStart"/>
-      <w:r>
-        <w:rPr>
-          <w:rFonts w:hint="eastAsia"/>
-        </w:rPr>
-        <w:t>word</w:t>
-      </w:r>
-      <w:r>
-        <w:t>state</w:t>
-      </w:r>
-      <w:proofErr w:type="spellEnd"/>
-      <w:r>
-        <w:rPr>
-          <w:rFonts w:hint="eastAsia"/>
-        </w:rPr>
-        <w:t>的读写频率）</w:t>
-      </w:r>
-    </w:p>
-    <w:p>
-      <w:pPr>
-        <w:pStyle w:val="a8"/>
-        <w:numPr>
-          <w:ilvl w:val="0"/>
-          <w:numId w:val="1"/>
-        </w:numPr>
-        <w:ind w:firstLineChars="0"/>
-        <w:rPr>
-          <w:rFonts w:hint="eastAsia"/>
-        </w:rPr>
-      </w:pPr>
-      <w:r>
-        <w:rPr>
-          <w:rFonts w:hint="eastAsia"/>
-        </w:rPr>
-        <w:t>系统设计</w:t>
-      </w:r>
+        <w:rPr>
+          <w:rFonts w:hint="eastAsia"/>
+        </w:rPr>
+      </w:pPr>
     </w:p>
     <w:sectPr>
       <w:pgSz w:w="11906" w:h="16838"/>
@@ -703,6 +1095,44 @@
     </w:sectPr>
   </w:body>
 </w:document>
+</file>
+
+<file path=word/endnotes.xml><?xml version="1.0" encoding="utf-8"?>
+<w:endnotes xmlns:wpc="http://schemas.microsoft.com/office/word/2010/wordprocessingCanvas" xmlns:cx="http://schemas.microsoft.com/office/drawing/2014/chartex" xmlns:cx1="http://schemas.microsoft.com/office/drawing/2015/9/8/chartex" xmlns:cx2="http://schemas.microsoft.com/office/drawing/2015/10/21/chartex" xmlns:cx3="http://schemas.microsoft.com/office/drawing/2016/5/9/chartex" xmlns:cx4="http://schemas.microsoft.com/office/drawing/2016/5/10/chartex" xmlns:cx5="http://schemas.microsoft.com/office/drawing/2016/5/11/chartex" xmlns:cx6="http://schemas.microsoft.com/office/drawing/2016/5/12/chartex" xmlns:cx7="http://schemas.microsoft.com/office/drawing/2016/5/13/chartex" xmlns:cx8="http://schemas.microsoft.com/office/drawing/2016/5/14/chartex" xmlns:mc="http://schemas.openxmlformats.org/markup-compatibility/2006" xmlns:aink="http://schemas.microsoft.com/office/drawing/2016/ink" xmlns:am3d="http://schemas.microsoft.com/office/drawing/2017/model3d" xmlns:o="urn:schemas-microsoft-com:office:office" xmlns:r="http://schemas.openxmlformats.org/officeDocument/2006/relationships" xmlns:m="http://schemas.openxmlformats.org/officeDocument/2006/math" xmlns:v="urn:schemas-microsoft-com:vml" xmlns:wp14="http://schemas.microsoft.com/office/word/2010/wordprocessingDrawing" xmlns:wp="http://schemas.openxmlformats.org/drawingml/2006/wordprocessingDrawing" xmlns:w10="urn:schemas-microsoft-com:office:word" xmlns:w="http://schemas.openxmlformats.org/wordprocessingml/2006/main" xmlns:w14="http://schemas.microsoft.com/office/word/2010/wordml" xmlns:w15="http://schemas.microsoft.com/office/word/2012/wordml" xmlns:w16cid="http://schemas.microsoft.com/office/word/2016/wordml/cid" xmlns:w16se="http://schemas.microsoft.com/office/word/2015/wordml/symex" xmlns:wpg="http://schemas.microsoft.com/office/word/2010/wordprocessingGroup" xmlns:wpi="http://schemas.microsoft.com/office/word/2010/wordprocessingInk" xmlns:wne="http://schemas.microsoft.com/office/word/2006/wordml" xmlns:wps="http://schemas.microsoft.com/office/word/2010/wordprocessingShape" mc:Ignorable="w14 w15 w16se w16cid wp14">
+  <w:endnote w:type="separator" w:id="-1">
+    <w:p>
+      <w:r>
+        <w:separator/>
+      </w:r>
+    </w:p>
+  </w:endnote>
+  <w:endnote w:type="continuationSeparator" w:id="0">
+    <w:p>
+      <w:r>
+        <w:continuationSeparator/>
+      </w:r>
+    </w:p>
+  </w:endnote>
+</w:endnotes>
+</file>
+
+<file path=word/footnotes.xml><?xml version="1.0" encoding="utf-8"?>
+<w:footnotes xmlns:wpc="http://schemas.microsoft.com/office/word/2010/wordprocessingCanvas" xmlns:cx="http://schemas.microsoft.com/office/drawing/2014/chartex" xmlns:cx1="http://schemas.microsoft.com/office/drawing/2015/9/8/chartex" xmlns:cx2="http://schemas.microsoft.com/office/drawing/2015/10/21/chartex" xmlns:cx3="http://schemas.microsoft.com/office/drawing/2016/5/9/chartex" xmlns:cx4="http://schemas.microsoft.com/office/drawing/2016/5/10/chartex" xmlns:cx5="http://schemas.microsoft.com/office/drawing/2016/5/11/chartex" xmlns:cx6="http://schemas.microsoft.com/office/drawing/2016/5/12/chartex" xmlns:cx7="http://schemas.microsoft.com/office/drawing/2016/5/13/chartex" xmlns:cx8="http://schemas.microsoft.com/office/drawing/2016/5/14/chartex" xmlns:mc="http://schemas.openxmlformats.org/markup-compatibility/2006" xmlns:aink="http://schemas.microsoft.com/office/drawing/2016/ink" xmlns:am3d="http://schemas.microsoft.com/office/drawing/2017/model3d" xmlns:o="urn:schemas-microsoft-com:office:office" xmlns:r="http://schemas.openxmlformats.org/officeDocument/2006/relationships" xmlns:m="http://schemas.openxmlformats.org/officeDocument/2006/math" xmlns:v="urn:schemas-microsoft-com:vml" xmlns:wp14="http://schemas.microsoft.com/office/word/2010/wordprocessingDrawing" xmlns:wp="http://schemas.openxmlformats.org/drawingml/2006/wordprocessingDrawing" xmlns:w10="urn:schemas-microsoft-com:office:word" xmlns:w="http://schemas.openxmlformats.org/wordprocessingml/2006/main" xmlns:w14="http://schemas.microsoft.com/office/word/2010/wordml" xmlns:w15="http://schemas.microsoft.com/office/word/2012/wordml" xmlns:w16cid="http://schemas.microsoft.com/office/word/2016/wordml/cid" xmlns:w16se="http://schemas.microsoft.com/office/word/2015/wordml/symex" xmlns:wpg="http://schemas.microsoft.com/office/word/2010/wordprocessingGroup" xmlns:wpi="http://schemas.microsoft.com/office/word/2010/wordprocessingInk" xmlns:wne="http://schemas.microsoft.com/office/word/2006/wordml" xmlns:wps="http://schemas.microsoft.com/office/word/2010/wordprocessingShape" mc:Ignorable="w14 w15 w16se w16cid wp14">
+  <w:footnote w:type="separator" w:id="-1">
+    <w:p>
+      <w:r>
+        <w:separator/>
+      </w:r>
+    </w:p>
+  </w:footnote>
+  <w:footnote w:type="continuationSeparator" w:id="0">
+    <w:p>
+      <w:r>
+        <w:continuationSeparator/>
+      </w:r>
+    </w:p>
+  </w:footnote>
+</w:footnotes>
 </file>
 
 <file path=word/numbering.xml><?xml version="1.0" encoding="utf-8"?>
@@ -1315,6 +1745,71 @@
       <w:ind w:firstLineChars="200" w:firstLine="420"/>
     </w:pPr>
   </w:style>
+  <w:style w:type="paragraph" w:styleId="a9">
+    <w:name w:val="header"/>
+    <w:basedOn w:val="a"/>
+    <w:link w:val="aa"/>
+    <w:uiPriority w:val="99"/>
+    <w:unhideWhenUsed/>
+    <w:rsid w:val="00C61754"/>
+    <w:pPr>
+      <w:pBdr>
+        <w:bottom w:val="single" w:sz="6" w:space="1" w:color="auto"/>
+      </w:pBdr>
+      <w:tabs>
+        <w:tab w:val="center" w:pos="4153"/>
+        <w:tab w:val="right" w:pos="8306"/>
+      </w:tabs>
+      <w:snapToGrid w:val="0"/>
+      <w:jc w:val="center"/>
+    </w:pPr>
+    <w:rPr>
+      <w:sz w:val="18"/>
+      <w:szCs w:val="18"/>
+    </w:rPr>
+  </w:style>
+  <w:style w:type="character" w:customStyle="1" w:styleId="aa">
+    <w:name w:val="页眉 字符"/>
+    <w:basedOn w:val="a0"/>
+    <w:link w:val="a9"/>
+    <w:uiPriority w:val="99"/>
+    <w:rsid w:val="00C61754"/>
+    <w:rPr>
+      <w:sz w:val="18"/>
+      <w:szCs w:val="18"/>
+    </w:rPr>
+  </w:style>
+  <w:style w:type="paragraph" w:styleId="ab">
+    <w:name w:val="footer"/>
+    <w:basedOn w:val="a"/>
+    <w:link w:val="ac"/>
+    <w:uiPriority w:val="99"/>
+    <w:unhideWhenUsed/>
+    <w:rsid w:val="00C61754"/>
+    <w:pPr>
+      <w:tabs>
+        <w:tab w:val="center" w:pos="4153"/>
+        <w:tab w:val="right" w:pos="8306"/>
+      </w:tabs>
+      <w:snapToGrid w:val="0"/>
+      <w:jc w:val="left"/>
+    </w:pPr>
+    <w:rPr>
+      <w:sz w:val="18"/>
+      <w:szCs w:val="18"/>
+    </w:rPr>
+  </w:style>
+  <w:style w:type="character" w:customStyle="1" w:styleId="ac">
+    <w:name w:val="页脚 字符"/>
+    <w:basedOn w:val="a0"/>
+    <w:link w:val="ab"/>
+    <w:uiPriority w:val="99"/>
+    <w:rsid w:val="00C61754"/>
+    <w:rPr>
+      <w:sz w:val="18"/>
+      <w:szCs w:val="18"/>
+    </w:rPr>
+  </w:style>
 </w:styles>
 </file>
 

--- a/doc/梧桐链管理系统.docx
+++ b/doc/梧桐链管理系统.docx
@@ -881,44 +881,36 @@
         <w:rPr>
           <w:rFonts w:hint="eastAsia"/>
         </w:rPr>
-        <w:t>录入用户自己的私</w:t>
+        <w:t>录入用户自己的私钥和证书。证书和</w:t>
       </w:r>
       <w:proofErr w:type="gramStart"/>
       <w:r>
         <w:rPr>
           <w:rFonts w:hint="eastAsia"/>
         </w:rPr>
-        <w:t>钥</w:t>
+        <w:t>私钥</w:t>
       </w:r>
       <w:proofErr w:type="gramEnd"/>
       <w:r>
         <w:rPr>
           <w:rFonts w:hint="eastAsia"/>
         </w:rPr>
-        <w:t>和证书。证书和</w:t>
+        <w:t>必须是配套的，然后算法必须</w:t>
       </w:r>
       <w:proofErr w:type="gramStart"/>
       <w:r>
         <w:rPr>
           <w:rFonts w:hint="eastAsia"/>
         </w:rPr>
-        <w:t>私钥</w:t>
+        <w:t>是国密算</w:t>
       </w:r>
       <w:proofErr w:type="gramEnd"/>
       <w:r>
         <w:rPr>
           <w:rFonts w:hint="eastAsia"/>
         </w:rPr>
-        <w:t>必须是配套的，然后算法必须</w:t>
-      </w:r>
-      <w:proofErr w:type="gramStart"/>
-      <w:r>
-        <w:rPr>
-          <w:rFonts w:hint="eastAsia"/>
-        </w:rPr>
-        <w:t>是国密算法</w:t>
-      </w:r>
-      <w:proofErr w:type="gramEnd"/>
+        <w:t>法</w:t>
+      </w:r>
       <w:r>
         <w:rPr>
           <w:rFonts w:hint="eastAsia"/>
@@ -934,6 +926,8 @@
         </w:rPr>
         <w:t>。</w:t>
       </w:r>
+      <w:bookmarkStart w:id="0" w:name="_GoBack"/>
+      <w:bookmarkEnd w:id="0"/>
     </w:p>
     <w:p>
       <w:pPr>
@@ -942,6 +936,9 @@
         <w:jc w:val="center"/>
       </w:pPr>
       <w:r>
+        <w:rPr>
+          <w:noProof/>
+        </w:rPr>
         <w:lastRenderedPageBreak/>
         <w:drawing>
           <wp:inline distT="0" distB="0" distL="0" distR="0" wp14:anchorId="4143EB78" wp14:editId="36365C37">
@@ -986,7 +983,6 @@
         <w:ind w:left="1260" w:firstLineChars="0" w:firstLine="0"/>
         <w:jc w:val="center"/>
         <w:rPr>
-          <w:rFonts w:hint="eastAsia"/>
           <w:sz w:val="15"/>
           <w:szCs w:val="15"/>
         </w:rPr>
@@ -1124,7 +1120,7 @@
         <w:rPr>
           <w:rFonts w:hint="eastAsia"/>
         </w:rPr>
-        <w:t>角色：角色分为管理员和用户两种，分管不用的权限。管理员拥有被分配系统管理功能的资格，用户拥有被分配节点用户功能的资格</w:t>
+        <w:t>角色：角色分为管理员和用户两种，分管不用的权限。管理员拥有系统管理功能，用户拥有节点用户功能</w:t>
       </w:r>
     </w:p>
     <w:p>
@@ -1267,6 +1263,9 @@
         <w:jc w:val="center"/>
       </w:pPr>
       <w:r>
+        <w:rPr>
+          <w:noProof/>
+        </w:rPr>
         <w:lastRenderedPageBreak/>
         <w:drawing>
           <wp:inline distT="0" distB="0" distL="0" distR="0" wp14:anchorId="3017F799" wp14:editId="72BB8921">
@@ -1311,7 +1310,6 @@
         <w:ind w:left="1260" w:firstLineChars="0" w:firstLine="0"/>
         <w:jc w:val="center"/>
         <w:rPr>
-          <w:rFonts w:hint="eastAsia"/>
           <w:sz w:val="15"/>
           <w:szCs w:val="15"/>
         </w:rPr>
@@ -1524,9 +1522,6 @@
           <w:numId w:val="1"/>
         </w:numPr>
         <w:ind w:firstLineChars="0"/>
-        <w:rPr>
-          <w:rFonts w:hint="eastAsia"/>
-        </w:rPr>
       </w:pPr>
       <w:r>
         <w:rPr>
@@ -1729,21 +1724,194 @@
         <w:rPr>
           <w:rFonts w:hint="eastAsia"/>
         </w:rPr>
-        <w:t>），点击模态框中的下载工具生成或者点击模态框中的在线生成（注意保存公私</w:t>
+        <w:t>），点击模态框中的下载工具生成或者点击模态框中的在线生成（注意保存公私钥）。</w:t>
+      </w:r>
+    </w:p>
+    <w:p>
+      <w:pPr>
+        <w:pStyle w:val="a8"/>
+        <w:numPr>
+          <w:ilvl w:val="3"/>
+          <w:numId w:val="1"/>
+        </w:numPr>
+        <w:ind w:firstLineChars="0"/>
+      </w:pPr>
+      <w:r>
+        <w:rPr>
+          <w:rFonts w:hint="eastAsia"/>
+        </w:rPr>
+        <w:t>国家、公司以及域名不是必填项目，可以不填写</w:t>
+      </w:r>
+    </w:p>
+    <w:p>
+      <w:pPr>
+        <w:pStyle w:val="a8"/>
+        <w:numPr>
+          <w:ilvl w:val="3"/>
+          <w:numId w:val="1"/>
+        </w:numPr>
+        <w:ind w:firstLineChars="0"/>
+      </w:pPr>
+      <w:r>
+        <w:rPr>
+          <w:rFonts w:hint="eastAsia"/>
+        </w:rPr>
+        <w:t>点击提交，申请提交成功</w:t>
+      </w:r>
+    </w:p>
+    <w:p>
+      <w:pPr>
+        <w:pStyle w:val="a8"/>
+        <w:numPr>
+          <w:ilvl w:val="2"/>
+          <w:numId w:val="1"/>
+        </w:numPr>
+        <w:ind w:firstLineChars="0"/>
+      </w:pPr>
+      <w:r>
+        <w:rPr>
+          <w:rFonts w:hint="eastAsia"/>
+        </w:rPr>
+        <w:t>在证书列表中会新增一条待审核的记录，</w:t>
+      </w:r>
+      <w:r>
+        <w:rPr>
+          <w:rFonts w:hint="eastAsia"/>
+        </w:rPr>
+        <w:t>点击查看</w:t>
+      </w:r>
+      <w:r>
+        <w:rPr>
+          <w:rFonts w:hint="eastAsia"/>
+        </w:rPr>
+        <w:t>操作</w:t>
+      </w:r>
+      <w:r>
+        <w:rPr>
+          <w:rFonts w:hint="eastAsia"/>
+        </w:rPr>
+        <w:t>，</w:t>
+      </w:r>
+      <w:r>
+        <w:rPr>
+          <w:rFonts w:hint="eastAsia"/>
+        </w:rPr>
+        <w:t>弹出模态框，在框中显示证书请求的相关信息</w:t>
+      </w:r>
+    </w:p>
+    <w:p>
+      <w:pPr>
+        <w:pStyle w:val="a8"/>
+        <w:numPr>
+          <w:ilvl w:val="2"/>
+          <w:numId w:val="1"/>
+        </w:numPr>
+        <w:ind w:firstLineChars="0"/>
+      </w:pPr>
+      <w:r>
+        <w:rPr>
+          <w:rFonts w:hint="eastAsia"/>
+        </w:rPr>
+        <w:t>管理员登录系统</w:t>
+      </w:r>
+    </w:p>
+    <w:p>
+      <w:pPr>
+        <w:pStyle w:val="a8"/>
+        <w:numPr>
+          <w:ilvl w:val="2"/>
+          <w:numId w:val="1"/>
+        </w:numPr>
+        <w:ind w:firstLineChars="0"/>
+      </w:pPr>
+      <w:r>
+        <w:rPr>
+          <w:rFonts w:hint="eastAsia"/>
+        </w:rPr>
+        <w:t>选择</w:t>
+      </w:r>
+      <w:r>
+        <w:rPr>
+          <w:rFonts w:hint="eastAsia"/>
+        </w:rPr>
+        <w:t>CA</w:t>
+      </w:r>
+      <w:r>
+        <w:rPr>
+          <w:rFonts w:hint="eastAsia"/>
+        </w:rPr>
+        <w:t>管理系统</w:t>
+      </w:r>
+      <w:r>
+        <w:t>&gt;</w:t>
+      </w:r>
+      <w:r>
+        <w:rPr>
+          <w:rFonts w:hint="eastAsia"/>
+        </w:rPr>
+        <w:t>账号管理，筛选证书状态为待审核的证书，可以看到刚刚用户增加的证书请求，点击查看，弹出模态框，可以看到证书请求相关信息，</w:t>
       </w:r>
       <w:proofErr w:type="gramStart"/>
       <w:r>
         <w:rPr>
           <w:rFonts w:hint="eastAsia"/>
         </w:rPr>
-        <w:t>钥</w:t>
+        <w:t>点击审批</w:t>
       </w:r>
       <w:proofErr w:type="gramEnd"/>
       <w:r>
         <w:rPr>
           <w:rFonts w:hint="eastAsia"/>
         </w:rPr>
-        <w:t>）。</w:t>
+        <w:t>操作，弹出模态框，可以对证书请求进行驳回或者通过，通过后证书状态变为已通过。</w:t>
+      </w:r>
+    </w:p>
+    <w:p>
+      <w:pPr>
+        <w:pStyle w:val="a8"/>
+        <w:numPr>
+          <w:ilvl w:val="2"/>
+          <w:numId w:val="1"/>
+        </w:numPr>
+        <w:ind w:firstLineChars="0"/>
+      </w:pPr>
+      <w:r>
+        <w:rPr>
+          <w:rFonts w:hint="eastAsia"/>
+        </w:rPr>
+        <w:t>审批通过后在用户页面，证书</w:t>
+      </w:r>
+      <w:r>
+        <w:rPr>
+          <w:rFonts w:hint="eastAsia"/>
+        </w:rPr>
+        <w:t>操作</w:t>
+      </w:r>
+      <w:r>
+        <w:rPr>
+          <w:rFonts w:hint="eastAsia"/>
+        </w:rPr>
+        <w:t>变为可下载，</w:t>
+      </w:r>
+      <w:r>
+        <w:rPr>
+          <w:rFonts w:hint="eastAsia"/>
+        </w:rPr>
+        <w:t>管理员页面证书变为可吊销和</w:t>
+      </w:r>
+      <w:proofErr w:type="gramStart"/>
+      <w:r>
+        <w:rPr>
+          <w:rFonts w:hint="eastAsia"/>
+        </w:rPr>
+        <w:t>可</w:t>
+      </w:r>
+      <w:proofErr w:type="gramEnd"/>
+      <w:r>
+        <w:rPr>
+          <w:rFonts w:hint="eastAsia"/>
+        </w:rPr>
+        <w:t>下载</w:t>
       </w:r>
     </w:p>
     <w:p>
@@ -1759,7 +1927,13 @@
         <w:rPr>
           <w:rFonts w:hint="eastAsia"/>
         </w:rPr>
-        <w:t>国家、公司以及域名不是必填项目，可以不填写</w:t>
+        <w:t>证书由用户下载之后</w:t>
+      </w:r>
+      <w:r>
+        <w:rPr>
+          <w:rFonts w:hint="eastAsia"/>
+        </w:rPr>
+        <w:t>，手动添加到节点上</w:t>
       </w:r>
     </w:p>
     <w:p>
@@ -1775,7 +1949,7 @@
         <w:rPr>
           <w:rFonts w:hint="eastAsia"/>
         </w:rPr>
-        <w:t>点击提交，申请提交成功</w:t>
+        <w:t>节点加入时，会需要将证书发送到系统进行验证，验证通过节点才可加入网络</w:t>
       </w:r>
     </w:p>
     <w:p>
@@ -1791,161 +1965,6 @@
         <w:rPr>
           <w:rFonts w:hint="eastAsia"/>
         </w:rPr>
-        <w:t>在证书列表中会新增一条待审核的记录，</w:t>
-      </w:r>
-      <w:r>
-        <w:rPr>
-          <w:rFonts w:hint="eastAsia"/>
-        </w:rPr>
-        <w:t>点击查看</w:t>
-      </w:r>
-      <w:r>
-        <w:rPr>
-          <w:rFonts w:hint="eastAsia"/>
-        </w:rPr>
-        <w:t>操作</w:t>
-      </w:r>
-      <w:r>
-        <w:rPr>
-          <w:rFonts w:hint="eastAsia"/>
-        </w:rPr>
-        <w:t>，</w:t>
-      </w:r>
-      <w:r>
-        <w:rPr>
-          <w:rFonts w:hint="eastAsia"/>
-        </w:rPr>
-        <w:t>弹出模态框，在框中显示证书请求的相关信息</w:t>
-      </w:r>
-    </w:p>
-    <w:p>
-      <w:pPr>
-        <w:pStyle w:val="a8"/>
-        <w:numPr>
-          <w:ilvl w:val="2"/>
-          <w:numId w:val="1"/>
-        </w:numPr>
-        <w:ind w:firstLineChars="0"/>
-      </w:pPr>
-      <w:r>
-        <w:rPr>
-          <w:rFonts w:hint="eastAsia"/>
-        </w:rPr>
-        <w:t>管理员登录系统</w:t>
-      </w:r>
-    </w:p>
-    <w:p>
-      <w:pPr>
-        <w:pStyle w:val="a8"/>
-        <w:numPr>
-          <w:ilvl w:val="2"/>
-          <w:numId w:val="1"/>
-        </w:numPr>
-        <w:ind w:firstLineChars="0"/>
-      </w:pPr>
-      <w:r>
-        <w:rPr>
-          <w:rFonts w:hint="eastAsia"/>
-        </w:rPr>
-        <w:t>选择</w:t>
-      </w:r>
-      <w:r>
-        <w:rPr>
-          <w:rFonts w:hint="eastAsia"/>
-        </w:rPr>
-        <w:t>CA</w:t>
-      </w:r>
-      <w:r>
-        <w:rPr>
-          <w:rFonts w:hint="eastAsia"/>
-        </w:rPr>
-        <w:t>管理系统</w:t>
-      </w:r>
-      <w:r>
-        <w:t>&gt;</w:t>
-      </w:r>
-      <w:r>
-        <w:rPr>
-          <w:rFonts w:hint="eastAsia"/>
-        </w:rPr>
-        <w:t>账号管理，筛选证书状态为待审核的证书，可以看到刚刚用户增加的证书请求，点击查看，弹出模态框，可以看到证书请求相关信息，</w:t>
-      </w:r>
-      <w:proofErr w:type="gramStart"/>
-      <w:r>
-        <w:rPr>
-          <w:rFonts w:hint="eastAsia"/>
-        </w:rPr>
-        <w:t>点击审批</w:t>
-      </w:r>
-      <w:proofErr w:type="gramEnd"/>
-      <w:r>
-        <w:rPr>
-          <w:rFonts w:hint="eastAsia"/>
-        </w:rPr>
-        <w:t>操作，弹出模态框，可以对证书请求进行驳回或者通过，通过后证书状态变为已通过。</w:t>
-      </w:r>
-    </w:p>
-    <w:p>
-      <w:pPr>
-        <w:pStyle w:val="a8"/>
-        <w:numPr>
-          <w:ilvl w:val="2"/>
-          <w:numId w:val="1"/>
-        </w:numPr>
-        <w:ind w:firstLineChars="0"/>
-      </w:pPr>
-      <w:r>
-        <w:rPr>
-          <w:rFonts w:hint="eastAsia"/>
-        </w:rPr>
-        <w:t>审批通过后在用户页面，证书</w:t>
-      </w:r>
-      <w:r>
-        <w:rPr>
-          <w:rFonts w:hint="eastAsia"/>
-        </w:rPr>
-        <w:t>操作</w:t>
-      </w:r>
-      <w:r>
-        <w:rPr>
-          <w:rFonts w:hint="eastAsia"/>
-        </w:rPr>
-        <w:t>变为可下载，</w:t>
-      </w:r>
-      <w:r>
-        <w:rPr>
-          <w:rFonts w:hint="eastAsia"/>
-        </w:rPr>
-        <w:t>管理员页面证书变为可吊销和</w:t>
-      </w:r>
-      <w:proofErr w:type="gramStart"/>
-      <w:r>
-        <w:rPr>
-          <w:rFonts w:hint="eastAsia"/>
-        </w:rPr>
-        <w:t>可</w:t>
-      </w:r>
-      <w:proofErr w:type="gramEnd"/>
-      <w:r>
-        <w:rPr>
-          <w:rFonts w:hint="eastAsia"/>
-        </w:rPr>
-        <w:t>下载</w:t>
-      </w:r>
-    </w:p>
-    <w:p>
-      <w:pPr>
-        <w:pStyle w:val="a8"/>
-        <w:numPr>
-          <w:ilvl w:val="2"/>
-          <w:numId w:val="1"/>
-        </w:numPr>
-        <w:ind w:firstLineChars="0"/>
-      </w:pPr>
-      <w:r>
-        <w:rPr>
-          <w:rFonts w:hint="eastAsia"/>
-        </w:rPr>
         <w:t>管理员页面可以吊销证书</w:t>
       </w:r>
     </w:p>
@@ -1978,6 +1997,7 @@
         <w:rPr>
           <w:rFonts w:hint="eastAsia"/>
         </w:rPr>
+        <w:lastRenderedPageBreak/>
         <w:t>点击下载吊销证书列表，下载一个</w:t>
       </w:r>
       <w:proofErr w:type="spellStart"/>
@@ -2010,7 +2030,19 @@
         <w:rPr>
           <w:rFonts w:hint="eastAsia"/>
         </w:rPr>
-        <w:t>文件，将它发送给节点，由节点去吊销证书</w:t>
+        <w:t>文件，</w:t>
+      </w:r>
+      <w:r>
+        <w:rPr>
+          <w:rFonts w:hint="eastAsia"/>
+        </w:rPr>
+        <w:t>用户手动</w:t>
+      </w:r>
+      <w:r>
+        <w:rPr>
+          <w:rFonts w:hint="eastAsia"/>
+        </w:rPr>
+        <w:t>将它发送给节点，由节点去吊销证书</w:t>
       </w:r>
     </w:p>
     <w:p>
@@ -2036,7 +2068,9 @@
         <w:jc w:val="center"/>
       </w:pPr>
       <w:r>
-        <w:lastRenderedPageBreak/>
+        <w:rPr>
+          <w:noProof/>
+        </w:rPr>
         <w:drawing>
           <wp:inline distT="0" distB="0" distL="0" distR="0" wp14:anchorId="5480741A" wp14:editId="21433B66">
             <wp:extent cx="3356681" cy="1924050"/>
@@ -2080,7 +2114,6 @@
         <w:ind w:left="1260" w:firstLineChars="0" w:firstLine="0"/>
         <w:jc w:val="center"/>
         <w:rPr>
-          <w:rFonts w:hint="eastAsia"/>
           <w:sz w:val="15"/>
           <w:szCs w:val="15"/>
         </w:rPr>
@@ -2302,6 +2335,9 @@
         <w:jc w:val="center"/>
       </w:pPr>
       <w:r>
+        <w:rPr>
+          <w:noProof/>
+        </w:rPr>
         <w:drawing>
           <wp:inline distT="0" distB="0" distL="0" distR="0" wp14:anchorId="3D5AFA9F" wp14:editId="469B7B7A">
             <wp:extent cx="4165600" cy="3483035"/>
@@ -2345,7 +2381,6 @@
         <w:ind w:left="1260" w:firstLineChars="0" w:firstLine="0"/>
         <w:jc w:val="center"/>
         <w:rPr>
-          <w:rFonts w:hint="eastAsia"/>
           <w:sz w:val="15"/>
           <w:szCs w:val="15"/>
         </w:rPr>
@@ -2356,6 +2391,7 @@
           <w:sz w:val="15"/>
           <w:szCs w:val="15"/>
         </w:rPr>
+        <w:lastRenderedPageBreak/>
         <w:t>节点管理流程图</w:t>
       </w:r>
     </w:p>
@@ -2404,7 +2440,6 @@
         <w:rPr>
           <w:rFonts w:hint="eastAsia"/>
         </w:rPr>
-        <w:lastRenderedPageBreak/>
         <w:t>选择节点管理系统</w:t>
       </w:r>
       <w:r>
@@ -2441,9 +2476,6 @@
           <w:numId w:val="1"/>
         </w:numPr>
         <w:ind w:firstLineChars="0"/>
-        <w:rPr>
-          <w:rFonts w:hint="eastAsia"/>
-        </w:rPr>
       </w:pPr>
       <w:r>
         <w:rPr>
@@ -2481,8 +2513,6 @@
         </w:rPr>
         <w:t>用户，节点管理</w:t>
       </w:r>
-      <w:bookmarkStart w:id="0" w:name="_GoBack"/>
-      <w:bookmarkEnd w:id="0"/>
     </w:p>
     <w:p>
       <w:pPr>
@@ -2517,9 +2547,6 @@
           <w:numId w:val="1"/>
         </w:numPr>
         <w:ind w:firstLineChars="0"/>
-        <w:rPr>
-          <w:rFonts w:hint="eastAsia"/>
-        </w:rPr>
       </w:pPr>
       <w:r>
         <w:rPr>
@@ -2579,13 +2606,7 @@
         <w:rPr>
           <w:rFonts w:hint="eastAsia"/>
         </w:rPr>
-        <w:t>选择</w:t>
-      </w:r>
-      <w:r>
-        <w:rPr>
-          <w:rFonts w:hint="eastAsia"/>
-        </w:rPr>
-        <w:t>功能菜单管理，打来功能菜单列表</w:t>
+        <w:t>选择功能菜单管理，打来功能菜单列表</w:t>
       </w:r>
     </w:p>
     <w:p>
@@ -2612,9 +2633,6 @@
           <w:numId w:val="1"/>
         </w:numPr>
         <w:ind w:firstLineChars="0"/>
-        <w:rPr>
-          <w:rFonts w:hint="eastAsia"/>
-        </w:rPr>
       </w:pPr>
       <w:r>
         <w:rPr>

--- a/doc/梧桐链管理系统.docx
+++ b/doc/梧桐链管理系统.docx
@@ -177,7 +177,8 @@
         </w:numPr>
         <w:ind w:firstLineChars="0"/>
         <w:rPr>
-          <w:color w:val="FF0000"/>
+          <w:strike/>
+          <w:color w:val="E7E6E6" w:themeColor="background2"/>
         </w:rPr>
       </w:pPr>
       <w:r>
@@ -196,7 +197,8 @@
       <w:r>
         <w:rPr>
           <w:rFonts w:hint="eastAsia"/>
-          <w:color w:val="FF0000"/>
+          <w:strike/>
+          <w:color w:val="E7E6E6" w:themeColor="background2"/>
         </w:rPr>
         <w:t>为账号分配菜单功能</w:t>
       </w:r>
@@ -480,454 +482,458 @@
           <w:color w:val="E7E6E6" w:themeColor="background2"/>
         </w:rPr>
         <w:t>节点审批：审批节点用户申请的节点信息，同意或者驳回申请，同意就会增加新节点</w:t>
-      </w:r>
-    </w:p>
-    <w:p>
-      <w:pPr>
-        <w:pStyle w:val="a8"/>
-        <w:numPr>
-          <w:ilvl w:val="2"/>
-          <w:numId w:val="1"/>
-        </w:numPr>
-        <w:ind w:firstLineChars="0"/>
-        <w:rPr>
-          <w:color w:val="000000" w:themeColor="text1"/>
-        </w:rPr>
-      </w:pPr>
-      <w:r>
-        <w:rPr>
-          <w:rFonts w:hint="eastAsia"/>
-          <w:color w:val="000000" w:themeColor="text1"/>
-        </w:rPr>
-        <w:t>菜单功能管理（自由定制模块）</w:t>
-      </w:r>
-    </w:p>
-    <w:p>
-      <w:pPr>
-        <w:pStyle w:val="a8"/>
-        <w:numPr>
-          <w:ilvl w:val="3"/>
-          <w:numId w:val="1"/>
-        </w:numPr>
-        <w:ind w:firstLineChars="0"/>
-        <w:rPr>
-          <w:color w:val="000000" w:themeColor="text1"/>
-        </w:rPr>
-      </w:pPr>
-      <w:r>
-        <w:rPr>
-          <w:rFonts w:hint="eastAsia"/>
-          <w:color w:val="000000" w:themeColor="text1"/>
-        </w:rPr>
-        <w:t>配置菜单功能信息：管理菜单显示的功能</w:t>
-      </w:r>
-    </w:p>
-    <w:p>
-      <w:pPr>
-        <w:pStyle w:val="a8"/>
-        <w:numPr>
-          <w:ilvl w:val="1"/>
-          <w:numId w:val="1"/>
-        </w:numPr>
-        <w:ind w:firstLineChars="0"/>
-      </w:pPr>
-      <w:r>
-        <w:rPr>
-          <w:rFonts w:hint="eastAsia"/>
-        </w:rPr>
-        <w:t>节点用户</w:t>
-      </w:r>
-    </w:p>
-    <w:p>
-      <w:pPr>
-        <w:pStyle w:val="a8"/>
-        <w:numPr>
-          <w:ilvl w:val="2"/>
-          <w:numId w:val="1"/>
-        </w:numPr>
-        <w:ind w:firstLineChars="0"/>
-        <w:rPr>
-          <w:color w:val="44546A" w:themeColor="text2"/>
-        </w:rPr>
-      </w:pPr>
-      <w:r>
-        <w:rPr>
-          <w:rFonts w:hint="eastAsia"/>
-          <w:color w:val="44546A" w:themeColor="text2"/>
-        </w:rPr>
-        <w:t>账号</w:t>
-      </w:r>
-      <w:r>
-        <w:rPr>
-          <w:rFonts w:hint="eastAsia"/>
-          <w:color w:val="44546A" w:themeColor="text2"/>
-        </w:rPr>
-        <w:t>由系统</w:t>
-      </w:r>
-      <w:r>
-        <w:rPr>
-          <w:rFonts w:hint="eastAsia"/>
-          <w:color w:val="44546A" w:themeColor="text2"/>
-        </w:rPr>
-        <w:t>管理员分配，用户可自己修改密码，也可由管理员重置密码</w:t>
-      </w:r>
-    </w:p>
-    <w:p>
-      <w:pPr>
-        <w:pStyle w:val="a8"/>
-        <w:numPr>
-          <w:ilvl w:val="2"/>
-          <w:numId w:val="1"/>
-        </w:numPr>
-        <w:ind w:firstLineChars="0"/>
-        <w:rPr>
-          <w:color w:val="44546A" w:themeColor="text2"/>
-        </w:rPr>
-      </w:pPr>
-      <w:r>
-        <w:rPr>
-          <w:rFonts w:hint="eastAsia"/>
-          <w:color w:val="44546A" w:themeColor="text2"/>
-        </w:rPr>
-        <w:t>可以访问</w:t>
-      </w:r>
-      <w:r>
-        <w:rPr>
-          <w:rFonts w:hint="eastAsia"/>
-          <w:color w:val="44546A" w:themeColor="text2"/>
-        </w:rPr>
-        <w:t>CA</w:t>
-      </w:r>
-      <w:r>
-        <w:rPr>
-          <w:rFonts w:hint="eastAsia"/>
-          <w:color w:val="44546A" w:themeColor="text2"/>
-        </w:rPr>
-        <w:t>管理系统的功能包括</w:t>
-      </w:r>
-    </w:p>
-    <w:p>
-      <w:pPr>
-        <w:pStyle w:val="a8"/>
-        <w:numPr>
-          <w:ilvl w:val="3"/>
-          <w:numId w:val="1"/>
-        </w:numPr>
-        <w:ind w:firstLineChars="0"/>
-        <w:rPr>
-          <w:color w:val="44546A" w:themeColor="text2"/>
-        </w:rPr>
-      </w:pPr>
-      <w:r>
-        <w:rPr>
-          <w:rFonts w:hint="eastAsia"/>
-          <w:color w:val="44546A" w:themeColor="text2"/>
-        </w:rPr>
-        <w:t>证书管理：可以向</w:t>
-      </w:r>
-      <w:r>
-        <w:rPr>
-          <w:rFonts w:hint="eastAsia"/>
-          <w:color w:val="44546A" w:themeColor="text2"/>
-        </w:rPr>
-        <w:t>CA</w:t>
-      </w:r>
-      <w:r>
-        <w:rPr>
-          <w:rFonts w:hint="eastAsia"/>
-          <w:color w:val="44546A" w:themeColor="text2"/>
-        </w:rPr>
-        <w:t>管理系统申请新的证书</w:t>
-      </w:r>
-      <w:r>
-        <w:rPr>
-          <w:rFonts w:hint="eastAsia"/>
-          <w:color w:val="44546A" w:themeColor="text2"/>
-        </w:rPr>
-        <w:t>，</w:t>
-      </w:r>
-      <w:r>
-        <w:rPr>
-          <w:rFonts w:hint="eastAsia"/>
-          <w:color w:val="44546A" w:themeColor="text2"/>
-        </w:rPr>
-        <w:t>下载</w:t>
-      </w:r>
-      <w:r>
-        <w:rPr>
-          <w:rFonts w:hint="eastAsia"/>
-          <w:color w:val="44546A" w:themeColor="text2"/>
-        </w:rPr>
-        <w:t>和查看</w:t>
-      </w:r>
-      <w:r>
-        <w:rPr>
-          <w:rFonts w:hint="eastAsia"/>
-          <w:color w:val="44546A" w:themeColor="text2"/>
-        </w:rPr>
-        <w:t>旧证书</w:t>
-      </w:r>
-    </w:p>
-    <w:p>
-      <w:pPr>
-        <w:pStyle w:val="a8"/>
-        <w:numPr>
-          <w:ilvl w:val="2"/>
-          <w:numId w:val="1"/>
-        </w:numPr>
-        <w:ind w:firstLineChars="0"/>
-      </w:pPr>
-      <w:r>
-        <w:rPr>
-          <w:rFonts w:hint="eastAsia"/>
-        </w:rPr>
-        <w:t>可以访问节点管理系统的功能包括</w:t>
-      </w:r>
-    </w:p>
-    <w:p>
-      <w:pPr>
-        <w:pStyle w:val="a8"/>
-        <w:numPr>
-          <w:ilvl w:val="3"/>
-          <w:numId w:val="1"/>
-        </w:numPr>
-        <w:ind w:firstLineChars="0"/>
-      </w:pPr>
-      <w:r>
-        <w:rPr>
-          <w:rFonts w:hint="eastAsia"/>
-        </w:rPr>
-        <w:t>申请新节点：可以对</w:t>
-      </w:r>
-      <w:r>
-        <w:rPr>
-          <w:rFonts w:hint="eastAsia"/>
-        </w:rPr>
-        <w:t>CA</w:t>
-      </w:r>
-      <w:r>
-        <w:rPr>
-          <w:rFonts w:hint="eastAsia"/>
-        </w:rPr>
-        <w:t>发起新节点的加入申请，以及旧节点的退出申请</w:t>
-      </w:r>
-    </w:p>
-    <w:p>
-      <w:pPr>
-        <w:pStyle w:val="a8"/>
-        <w:numPr>
-          <w:ilvl w:val="3"/>
-          <w:numId w:val="1"/>
-        </w:numPr>
-        <w:ind w:firstLineChars="0"/>
-      </w:pPr>
-      <w:r>
-        <w:rPr>
-          <w:rFonts w:hint="eastAsia"/>
-        </w:rPr>
-        <w:t>节点监控：可以查看自己所拥有节点的资源使用情况（包括</w:t>
-      </w:r>
-      <w:proofErr w:type="spellStart"/>
-      <w:r>
-        <w:rPr>
-          <w:rFonts w:hint="eastAsia"/>
-        </w:rPr>
-        <w:t>word</w:t>
-      </w:r>
-      <w:r>
-        <w:t>state</w:t>
-      </w:r>
-      <w:proofErr w:type="spellEnd"/>
-      <w:r>
-        <w:rPr>
-          <w:rFonts w:hint="eastAsia"/>
-        </w:rPr>
-        <w:t>的读写频率）</w:t>
-      </w:r>
-    </w:p>
-    <w:p>
-      <w:pPr>
-        <w:pStyle w:val="a8"/>
-        <w:numPr>
-          <w:ilvl w:val="0"/>
-          <w:numId w:val="1"/>
-        </w:numPr>
-        <w:ind w:firstLineChars="0"/>
-      </w:pPr>
-      <w:r>
-        <w:rPr>
-          <w:rFonts w:hint="eastAsia"/>
-        </w:rPr>
-        <w:t>流程案例</w:t>
-      </w:r>
-    </w:p>
-    <w:p>
-      <w:pPr>
-        <w:pStyle w:val="a8"/>
-        <w:numPr>
-          <w:ilvl w:val="1"/>
-          <w:numId w:val="1"/>
-        </w:numPr>
-        <w:ind w:firstLineChars="0"/>
-      </w:pPr>
-      <w:r>
-        <w:rPr>
-          <w:rFonts w:hint="eastAsia"/>
-        </w:rPr>
-        <w:t>管理员，</w:t>
-      </w:r>
-      <w:r>
-        <w:rPr>
-          <w:rFonts w:hint="eastAsia"/>
-        </w:rPr>
-        <w:t>首次登录系统，生成根证书</w:t>
-      </w:r>
-    </w:p>
-    <w:p>
-      <w:pPr>
-        <w:pStyle w:val="a8"/>
-        <w:numPr>
-          <w:ilvl w:val="2"/>
-          <w:numId w:val="1"/>
-        </w:numPr>
-        <w:ind w:firstLineChars="0"/>
-      </w:pPr>
-      <w:r>
-        <w:rPr>
-          <w:rFonts w:hint="eastAsia"/>
-        </w:rPr>
-        <w:t>管理员登录系统</w:t>
-      </w:r>
-    </w:p>
-    <w:p>
-      <w:pPr>
-        <w:pStyle w:val="a8"/>
-        <w:numPr>
-          <w:ilvl w:val="2"/>
-          <w:numId w:val="1"/>
-        </w:numPr>
-        <w:ind w:firstLineChars="0"/>
-      </w:pPr>
-      <w:r>
-        <w:rPr>
-          <w:rFonts w:hint="eastAsia"/>
-        </w:rPr>
-        <w:t>系统页面自动弹出</w:t>
-      </w:r>
-      <w:r>
-        <w:rPr>
-          <w:rFonts w:hint="eastAsia"/>
-        </w:rPr>
-        <w:t>CA</w:t>
-      </w:r>
-      <w:r>
-        <w:rPr>
-          <w:rFonts w:hint="eastAsia"/>
-        </w:rPr>
-        <w:t>根证书导入。管理员根据需要，自主选择导入或者录入相关信息由系统代为生成，不生成根证书无法进行任何操作。</w:t>
-      </w:r>
-    </w:p>
-    <w:p>
-      <w:pPr>
-        <w:pStyle w:val="a8"/>
-        <w:numPr>
-          <w:ilvl w:val="2"/>
-          <w:numId w:val="1"/>
-        </w:numPr>
-        <w:ind w:firstLineChars="0"/>
-      </w:pPr>
-      <w:r>
-        <w:rPr>
-          <w:rFonts w:hint="eastAsia"/>
-        </w:rPr>
-        <w:t>填写根证书的</w:t>
-      </w:r>
-      <w:r>
-        <w:t>IP</w:t>
-      </w:r>
-      <w:r>
-        <w:rPr>
-          <w:rFonts w:hint="eastAsia"/>
-        </w:rPr>
-        <w:t>，有效期，国家，公司，域名等相关信息，其中</w:t>
-      </w:r>
-      <w:r>
-        <w:rPr>
-          <w:rFonts w:hint="eastAsia"/>
-        </w:rPr>
-        <w:t>IP</w:t>
-      </w:r>
-      <w:r>
-        <w:rPr>
-          <w:rFonts w:hint="eastAsia"/>
-        </w:rPr>
-        <w:t>，有效期为</w:t>
-      </w:r>
-      <w:proofErr w:type="gramStart"/>
-      <w:r>
-        <w:rPr>
-          <w:rFonts w:hint="eastAsia"/>
-        </w:rPr>
-        <w:t>必填项</w:t>
-      </w:r>
-      <w:proofErr w:type="gramEnd"/>
-      <w:r>
-        <w:rPr>
-          <w:rFonts w:hint="eastAsia"/>
-        </w:rPr>
-        <w:t>/</w:t>
-      </w:r>
-      <w:r>
-        <w:rPr>
-          <w:rFonts w:hint="eastAsia"/>
-        </w:rPr>
-        <w:t>录入用户自己的私钥和证书。证书和</w:t>
-      </w:r>
-      <w:proofErr w:type="gramStart"/>
-      <w:r>
-        <w:rPr>
-          <w:rFonts w:hint="eastAsia"/>
-        </w:rPr>
-        <w:t>私钥</w:t>
-      </w:r>
-      <w:proofErr w:type="gramEnd"/>
-      <w:r>
-        <w:rPr>
-          <w:rFonts w:hint="eastAsia"/>
-        </w:rPr>
-        <w:t>必须是配套的，然后算法必须</w:t>
-      </w:r>
-      <w:proofErr w:type="gramStart"/>
-      <w:r>
-        <w:rPr>
-          <w:rFonts w:hint="eastAsia"/>
-        </w:rPr>
-        <w:t>是国密算</w:t>
-      </w:r>
-      <w:proofErr w:type="gramEnd"/>
-      <w:r>
-        <w:rPr>
-          <w:rFonts w:hint="eastAsia"/>
-        </w:rPr>
-        <w:t>法</w:t>
-      </w:r>
-      <w:r>
-        <w:rPr>
-          <w:rFonts w:hint="eastAsia"/>
-        </w:rPr>
-        <w:t>s</w:t>
-      </w:r>
-      <w:r>
-        <w:t>m2</w:t>
-      </w:r>
-      <w:r>
-        <w:rPr>
-          <w:rFonts w:hint="eastAsia"/>
-        </w:rPr>
-        <w:t>。</w:t>
       </w:r>
       <w:bookmarkStart w:id="0" w:name="_GoBack"/>
       <w:bookmarkEnd w:id="0"/>
+    </w:p>
+    <w:p>
+      <w:pPr>
+        <w:pStyle w:val="a8"/>
+        <w:numPr>
+          <w:ilvl w:val="2"/>
+          <w:numId w:val="1"/>
+        </w:numPr>
+        <w:ind w:firstLineChars="0"/>
+        <w:rPr>
+          <w:strike/>
+          <w:color w:val="E7E6E6" w:themeColor="background2"/>
+        </w:rPr>
+      </w:pPr>
+      <w:r>
+        <w:rPr>
+          <w:rFonts w:hint="eastAsia"/>
+          <w:strike/>
+          <w:color w:val="E7E6E6" w:themeColor="background2"/>
+        </w:rPr>
+        <w:t>菜单功能管理（自由定制模块）</w:t>
+      </w:r>
+    </w:p>
+    <w:p>
+      <w:pPr>
+        <w:pStyle w:val="a8"/>
+        <w:numPr>
+          <w:ilvl w:val="3"/>
+          <w:numId w:val="1"/>
+        </w:numPr>
+        <w:ind w:firstLineChars="0"/>
+        <w:rPr>
+          <w:strike/>
+          <w:color w:val="E7E6E6" w:themeColor="background2"/>
+        </w:rPr>
+      </w:pPr>
+      <w:r>
+        <w:rPr>
+          <w:rFonts w:hint="eastAsia"/>
+          <w:strike/>
+          <w:color w:val="E7E6E6" w:themeColor="background2"/>
+        </w:rPr>
+        <w:t>配置菜单功能信息：管理菜单显示的功能</w:t>
+      </w:r>
+    </w:p>
+    <w:p>
+      <w:pPr>
+        <w:pStyle w:val="a8"/>
+        <w:numPr>
+          <w:ilvl w:val="1"/>
+          <w:numId w:val="1"/>
+        </w:numPr>
+        <w:ind w:firstLineChars="0"/>
+      </w:pPr>
+      <w:r>
+        <w:rPr>
+          <w:rFonts w:hint="eastAsia"/>
+        </w:rPr>
+        <w:t>节点用户</w:t>
+      </w:r>
+    </w:p>
+    <w:p>
+      <w:pPr>
+        <w:pStyle w:val="a8"/>
+        <w:numPr>
+          <w:ilvl w:val="2"/>
+          <w:numId w:val="1"/>
+        </w:numPr>
+        <w:ind w:firstLineChars="0"/>
+        <w:rPr>
+          <w:color w:val="44546A" w:themeColor="text2"/>
+        </w:rPr>
+      </w:pPr>
+      <w:r>
+        <w:rPr>
+          <w:rFonts w:hint="eastAsia"/>
+          <w:color w:val="44546A" w:themeColor="text2"/>
+        </w:rPr>
+        <w:t>账号</w:t>
+      </w:r>
+      <w:r>
+        <w:rPr>
+          <w:rFonts w:hint="eastAsia"/>
+          <w:color w:val="44546A" w:themeColor="text2"/>
+        </w:rPr>
+        <w:t>由系统</w:t>
+      </w:r>
+      <w:r>
+        <w:rPr>
+          <w:rFonts w:hint="eastAsia"/>
+          <w:color w:val="44546A" w:themeColor="text2"/>
+        </w:rPr>
+        <w:t>管理员分配，用户可自己修改密码，也可由管理员重置密码</w:t>
+      </w:r>
+    </w:p>
+    <w:p>
+      <w:pPr>
+        <w:pStyle w:val="a8"/>
+        <w:numPr>
+          <w:ilvl w:val="2"/>
+          <w:numId w:val="1"/>
+        </w:numPr>
+        <w:ind w:firstLineChars="0"/>
+        <w:rPr>
+          <w:color w:val="44546A" w:themeColor="text2"/>
+        </w:rPr>
+      </w:pPr>
+      <w:r>
+        <w:rPr>
+          <w:rFonts w:hint="eastAsia"/>
+          <w:color w:val="44546A" w:themeColor="text2"/>
+        </w:rPr>
+        <w:t>可以访问</w:t>
+      </w:r>
+      <w:r>
+        <w:rPr>
+          <w:rFonts w:hint="eastAsia"/>
+          <w:color w:val="44546A" w:themeColor="text2"/>
+        </w:rPr>
+        <w:t>CA</w:t>
+      </w:r>
+      <w:r>
+        <w:rPr>
+          <w:rFonts w:hint="eastAsia"/>
+          <w:color w:val="44546A" w:themeColor="text2"/>
+        </w:rPr>
+        <w:t>管理系统的功能包括</w:t>
+      </w:r>
+    </w:p>
+    <w:p>
+      <w:pPr>
+        <w:pStyle w:val="a8"/>
+        <w:numPr>
+          <w:ilvl w:val="3"/>
+          <w:numId w:val="1"/>
+        </w:numPr>
+        <w:ind w:firstLineChars="0"/>
+        <w:rPr>
+          <w:color w:val="44546A" w:themeColor="text2"/>
+        </w:rPr>
+      </w:pPr>
+      <w:r>
+        <w:rPr>
+          <w:rFonts w:hint="eastAsia"/>
+          <w:color w:val="44546A" w:themeColor="text2"/>
+        </w:rPr>
+        <w:t>证书管理：可以向</w:t>
+      </w:r>
+      <w:r>
+        <w:rPr>
+          <w:rFonts w:hint="eastAsia"/>
+          <w:color w:val="44546A" w:themeColor="text2"/>
+        </w:rPr>
+        <w:t>CA</w:t>
+      </w:r>
+      <w:r>
+        <w:rPr>
+          <w:rFonts w:hint="eastAsia"/>
+          <w:color w:val="44546A" w:themeColor="text2"/>
+        </w:rPr>
+        <w:t>管理系统申请新的证书</w:t>
+      </w:r>
+      <w:r>
+        <w:rPr>
+          <w:rFonts w:hint="eastAsia"/>
+          <w:color w:val="44546A" w:themeColor="text2"/>
+        </w:rPr>
+        <w:t>，</w:t>
+      </w:r>
+      <w:r>
+        <w:rPr>
+          <w:rFonts w:hint="eastAsia"/>
+          <w:color w:val="44546A" w:themeColor="text2"/>
+        </w:rPr>
+        <w:t>下载</w:t>
+      </w:r>
+      <w:r>
+        <w:rPr>
+          <w:rFonts w:hint="eastAsia"/>
+          <w:color w:val="44546A" w:themeColor="text2"/>
+        </w:rPr>
+        <w:t>和查看</w:t>
+      </w:r>
+      <w:r>
+        <w:rPr>
+          <w:rFonts w:hint="eastAsia"/>
+          <w:color w:val="44546A" w:themeColor="text2"/>
+        </w:rPr>
+        <w:t>旧证书</w:t>
+      </w:r>
+    </w:p>
+    <w:p>
+      <w:pPr>
+        <w:pStyle w:val="a8"/>
+        <w:numPr>
+          <w:ilvl w:val="2"/>
+          <w:numId w:val="1"/>
+        </w:numPr>
+        <w:ind w:firstLineChars="0"/>
+      </w:pPr>
+      <w:r>
+        <w:rPr>
+          <w:rFonts w:hint="eastAsia"/>
+        </w:rPr>
+        <w:t>可以访问节点管理系统的功能包括</w:t>
+      </w:r>
+    </w:p>
+    <w:p>
+      <w:pPr>
+        <w:pStyle w:val="a8"/>
+        <w:numPr>
+          <w:ilvl w:val="3"/>
+          <w:numId w:val="1"/>
+        </w:numPr>
+        <w:ind w:firstLineChars="0"/>
+      </w:pPr>
+      <w:r>
+        <w:rPr>
+          <w:rFonts w:hint="eastAsia"/>
+        </w:rPr>
+        <w:t>申请新节点：可以对</w:t>
+      </w:r>
+      <w:r>
+        <w:rPr>
+          <w:rFonts w:hint="eastAsia"/>
+        </w:rPr>
+        <w:t>CA</w:t>
+      </w:r>
+      <w:r>
+        <w:rPr>
+          <w:rFonts w:hint="eastAsia"/>
+        </w:rPr>
+        <w:t>发起新节点的加入申请，以及旧节点的退出申请</w:t>
+      </w:r>
+    </w:p>
+    <w:p>
+      <w:pPr>
+        <w:pStyle w:val="a8"/>
+        <w:numPr>
+          <w:ilvl w:val="3"/>
+          <w:numId w:val="1"/>
+        </w:numPr>
+        <w:ind w:firstLineChars="0"/>
+      </w:pPr>
+      <w:r>
+        <w:rPr>
+          <w:rFonts w:hint="eastAsia"/>
+        </w:rPr>
+        <w:t>节点监控：可以查看自己所拥有节点的资源使用情况（包括</w:t>
+      </w:r>
+      <w:proofErr w:type="spellStart"/>
+      <w:r>
+        <w:rPr>
+          <w:rFonts w:hint="eastAsia"/>
+        </w:rPr>
+        <w:t>word</w:t>
+      </w:r>
+      <w:r>
+        <w:t>state</w:t>
+      </w:r>
+      <w:proofErr w:type="spellEnd"/>
+      <w:r>
+        <w:rPr>
+          <w:rFonts w:hint="eastAsia"/>
+        </w:rPr>
+        <w:t>的读写频率）</w:t>
+      </w:r>
+    </w:p>
+    <w:p>
+      <w:pPr>
+        <w:pStyle w:val="a8"/>
+        <w:numPr>
+          <w:ilvl w:val="0"/>
+          <w:numId w:val="1"/>
+        </w:numPr>
+        <w:ind w:firstLineChars="0"/>
+      </w:pPr>
+      <w:r>
+        <w:rPr>
+          <w:rFonts w:hint="eastAsia"/>
+        </w:rPr>
+        <w:t>流程案例</w:t>
+      </w:r>
+    </w:p>
+    <w:p>
+      <w:pPr>
+        <w:pStyle w:val="a8"/>
+        <w:numPr>
+          <w:ilvl w:val="1"/>
+          <w:numId w:val="1"/>
+        </w:numPr>
+        <w:ind w:firstLineChars="0"/>
+      </w:pPr>
+      <w:r>
+        <w:rPr>
+          <w:rFonts w:hint="eastAsia"/>
+        </w:rPr>
+        <w:t>管理员，</w:t>
+      </w:r>
+      <w:r>
+        <w:rPr>
+          <w:rFonts w:hint="eastAsia"/>
+        </w:rPr>
+        <w:t>首次登录系统，生成根证书</w:t>
+      </w:r>
+    </w:p>
+    <w:p>
+      <w:pPr>
+        <w:pStyle w:val="a8"/>
+        <w:numPr>
+          <w:ilvl w:val="2"/>
+          <w:numId w:val="1"/>
+        </w:numPr>
+        <w:ind w:firstLineChars="0"/>
+      </w:pPr>
+      <w:r>
+        <w:rPr>
+          <w:rFonts w:hint="eastAsia"/>
+        </w:rPr>
+        <w:t>管理员登录系统</w:t>
+      </w:r>
+    </w:p>
+    <w:p>
+      <w:pPr>
+        <w:pStyle w:val="a8"/>
+        <w:numPr>
+          <w:ilvl w:val="2"/>
+          <w:numId w:val="1"/>
+        </w:numPr>
+        <w:ind w:firstLineChars="0"/>
+      </w:pPr>
+      <w:r>
+        <w:rPr>
+          <w:rFonts w:hint="eastAsia"/>
+        </w:rPr>
+        <w:t>系统页面自动弹出</w:t>
+      </w:r>
+      <w:r>
+        <w:rPr>
+          <w:rFonts w:hint="eastAsia"/>
+        </w:rPr>
+        <w:t>CA</w:t>
+      </w:r>
+      <w:r>
+        <w:rPr>
+          <w:rFonts w:hint="eastAsia"/>
+        </w:rPr>
+        <w:t>根证书导入。管理员根据需要，自主选择导入或者录入相关信息由系统代为生成，不生成根证书无法进行任何操作。</w:t>
+      </w:r>
+    </w:p>
+    <w:p>
+      <w:pPr>
+        <w:pStyle w:val="a8"/>
+        <w:numPr>
+          <w:ilvl w:val="2"/>
+          <w:numId w:val="1"/>
+        </w:numPr>
+        <w:ind w:firstLineChars="0"/>
+      </w:pPr>
+      <w:r>
+        <w:rPr>
+          <w:rFonts w:hint="eastAsia"/>
+        </w:rPr>
+        <w:t>填写根证书的</w:t>
+      </w:r>
+      <w:r>
+        <w:t>IP</w:t>
+      </w:r>
+      <w:r>
+        <w:rPr>
+          <w:rFonts w:hint="eastAsia"/>
+        </w:rPr>
+        <w:t>，有效期，国家，公司，域名等相关信息，其中</w:t>
+      </w:r>
+      <w:r>
+        <w:rPr>
+          <w:rFonts w:hint="eastAsia"/>
+        </w:rPr>
+        <w:t>IP</w:t>
+      </w:r>
+      <w:r>
+        <w:rPr>
+          <w:rFonts w:hint="eastAsia"/>
+        </w:rPr>
+        <w:t>，有效期为</w:t>
+      </w:r>
+      <w:proofErr w:type="gramStart"/>
+      <w:r>
+        <w:rPr>
+          <w:rFonts w:hint="eastAsia"/>
+        </w:rPr>
+        <w:t>必填项</w:t>
+      </w:r>
+      <w:proofErr w:type="gramEnd"/>
+      <w:r>
+        <w:rPr>
+          <w:rFonts w:hint="eastAsia"/>
+        </w:rPr>
+        <w:t>/</w:t>
+      </w:r>
+      <w:r>
+        <w:rPr>
+          <w:rFonts w:hint="eastAsia"/>
+        </w:rPr>
+        <w:t>录入用户自己的私钥和证书。证书和</w:t>
+      </w:r>
+      <w:proofErr w:type="gramStart"/>
+      <w:r>
+        <w:rPr>
+          <w:rFonts w:hint="eastAsia"/>
+        </w:rPr>
+        <w:t>私钥</w:t>
+      </w:r>
+      <w:proofErr w:type="gramEnd"/>
+      <w:r>
+        <w:rPr>
+          <w:rFonts w:hint="eastAsia"/>
+        </w:rPr>
+        <w:t>必须是配套的，然后算法必须</w:t>
+      </w:r>
+      <w:proofErr w:type="gramStart"/>
+      <w:r>
+        <w:rPr>
+          <w:rFonts w:hint="eastAsia"/>
+        </w:rPr>
+        <w:t>是国密算</w:t>
+      </w:r>
+      <w:proofErr w:type="gramEnd"/>
+      <w:r>
+        <w:rPr>
+          <w:rFonts w:hint="eastAsia"/>
+        </w:rPr>
+        <w:t>法</w:t>
+      </w:r>
+      <w:r>
+        <w:rPr>
+          <w:rFonts w:hint="eastAsia"/>
+        </w:rPr>
+        <w:t>s</w:t>
+      </w:r>
+      <w:r>
+        <w:t>m2</w:t>
+      </w:r>
+      <w:r>
+        <w:rPr>
+          <w:rFonts w:hint="eastAsia"/>
+        </w:rPr>
+        <w:t>。</w:t>
+      </w:r>
     </w:p>
     <w:p>
       <w:pPr>
